--- a/Week10/R3MapReduce/TeachingNotes.docx
+++ b/Week10/R3MapReduce/TeachingNotes.docx
@@ -266,8 +266,6 @@
       <w:r>
         <w:t xml:space="preserve"> in a computer system.</w:t>
       </w:r>
-      <w:bookmarkStart w:id="0" w:name="_GoBack"/>
-      <w:bookmarkEnd w:id="0"/>
     </w:p>
     <w:p/>
     <w:p>
@@ -369,7 +367,13 @@
         <w:ind w:hanging="360"/>
       </w:pPr>
       <w:r>
-        <w:t>Print out a page from the story for each group of three.</w:t>
+        <w:t>Print out a page from the story</w:t>
+      </w:r>
+      <w:r>
+        <w:t>.docx</w:t>
+      </w:r>
+      <w:r>
+        <w:t xml:space="preserve"> for each group of three.</w:t>
       </w:r>
     </w:p>
     <w:p>
@@ -382,13 +386,16 @@
         <w:ind w:hanging="360"/>
       </w:pPr>
       <w:r>
-        <w:t>Create a grid on the board similar to the one</w:t>
-      </w:r>
-      <w:r>
-        <w:t xml:space="preserve"> in the cut out to count the whole classes results.</w:t>
-      </w:r>
-      <w:r>
-        <w:t xml:space="preserve"> </w:t>
+        <w:t xml:space="preserve">Print out the tally board </w:t>
+      </w:r>
+      <w:r>
+        <w:t xml:space="preserve">from tallyBoard.docx </w:t>
+      </w:r>
+      <w:r>
+        <w:t xml:space="preserve">for every member of the class, each member should have their own board to note down any </w:t>
+      </w:r>
+      <w:r>
+        <w:t xml:space="preserve">of the words they find. </w:t>
       </w:r>
     </w:p>
     <w:p>
@@ -431,7 +438,10 @@
         <w:contextualSpacing/>
       </w:pPr>
       <w:r>
-        <w:t xml:space="preserve">Split the class up into groups of three. </w:t>
+        <w:t>Split the</w:t>
+      </w:r>
+      <w:r>
+        <w:t xml:space="preserve"> class up into groups of three, if there are any students left over just add them to a group or have them work in a two.</w:t>
       </w:r>
     </w:p>
     <w:p>
@@ -454,17 +464,6 @@
       <w:r>
         <w:t xml:space="preserve">. It allows you to break up huge tasks into smaller more manageable ones in order to be completed quicker. </w:t>
       </w:r>
-      <w:r>
-        <w:t xml:space="preserve">Talk through the diagram from the first </w:t>
-      </w:r>
-      <w:proofErr w:type="spellStart"/>
-      <w:r>
-        <w:t>handout</w:t>
-      </w:r>
-      <w:proofErr w:type="spellEnd"/>
-      <w:r>
-        <w:t>.</w:t>
-      </w:r>
     </w:p>
     <w:p>
       <w:pPr>
@@ -477,7 +476,10 @@
       </w:pPr>
       <w:r>
         <w:lastRenderedPageBreak/>
-        <w:t>Show them the story board and say that you want to count how many times the names ‘Harry’ ‘Ron’ ‘Hermione’ appear in the story they are given.</w:t>
+        <w:t>Say that each group has a section from a chapter of Harry Potter</w:t>
+      </w:r>
+      <w:r>
+        <w:t xml:space="preserve"> and say that you want to count how many times the names ‘Harry’ ‘Ron’ ‘Hermione’ appear in the story they are given.</w:t>
       </w:r>
     </w:p>
     <w:p>
@@ -537,7 +539,15 @@
         <w:contextualSpacing/>
       </w:pPr>
       <w:r>
-        <w:t>If the children know about tally marks, outline that they should use the board on their desk to tally up each time they find the word in the story. Explain that this is called ‘Mapping’ and that this is the computer counting each time the word appears individually.</w:t>
+        <w:t>If the children know about tally marks, outline that they should use the</w:t>
+      </w:r>
+      <w:r>
+        <w:t>ir board on the</w:t>
+      </w:r>
+      <w:bookmarkStart w:id="0" w:name="_GoBack"/>
+      <w:bookmarkEnd w:id="0"/>
+      <w:r>
+        <w:t xml:space="preserve"> desk to tally up each time they find the word in the story. Explain that this is called ‘Mapping’ and that this is the computer counting each time the word appears individually.</w:t>
       </w:r>
     </w:p>
     <w:p>
